--- a/Livrables/P_Gesproj2-Guide utilisateur.docx
+++ b/Livrables/P_Gesproj2-Guide utilisateur.docx
@@ -149,8 +149,16 @@
                                         <w:rPr>
                                           <w:color w:val="FFFFFF" w:themeColor="background1"/>
                                         </w:rPr>
-                                        <w:t>Axel Taverney</w:t>
+                                        <w:t xml:space="preserve">Axel </w:t>
                                       </w:r>
+                                      <w:proofErr w:type="spellStart"/>
+                                      <w:r>
+                                        <w:rPr>
+                                          <w:color w:val="FFFFFF" w:themeColor="background1"/>
+                                        </w:rPr>
+                                        <w:t>Taverney</w:t>
+                                      </w:r>
+                                      <w:proofErr w:type="spellEnd"/>
                                     </w:p>
                                   </w:sdtContent>
                                 </w:sdt>
@@ -538,8 +546,6 @@
             <w:rPr>
               <w:rFonts w:eastAsiaTheme="minorEastAsia"/>
               <w:noProof/>
-              <w:sz w:val="40"/>
-              <w:szCs w:val="40"/>
               <w:lang w:eastAsia="fr-CH"/>
             </w:rPr>
           </w:pPr>
@@ -564,13 +570,11 @@
             </w:rPr>
             <w:fldChar w:fldCharType="separate"/>
           </w:r>
-          <w:hyperlink w:anchor="_Toc450138401" w:history="1">
+          <w:hyperlink w:anchor="_Toc451934064" w:history="1">
             <w:r>
               <w:rPr>
                 <w:rStyle w:val="Lienhypertexte"/>
                 <w:noProof/>
-                <w:sz w:val="40"/>
-                <w:szCs w:val="40"/>
               </w:rPr>
               <w:t>Liste de diffusion</w:t>
             </w:r>
@@ -578,8 +582,6 @@
               <w:rPr>
                 <w:noProof/>
                 <w:webHidden/>
-                <w:sz w:val="40"/>
-                <w:szCs w:val="40"/>
               </w:rPr>
               <w:tab/>
             </w:r>
@@ -587,8 +589,6 @@
               <w:rPr>
                 <w:noProof/>
                 <w:webHidden/>
-                <w:sz w:val="40"/>
-                <w:szCs w:val="40"/>
               </w:rPr>
               <w:fldChar w:fldCharType="begin"/>
             </w:r>
@@ -596,25 +596,19 @@
               <w:rPr>
                 <w:noProof/>
                 <w:webHidden/>
-                <w:sz w:val="40"/>
-                <w:szCs w:val="40"/>
-              </w:rPr>
-              <w:instrText xml:space="preserve"> PAGEREF _Toc450138401 \h </w:instrText>
-            </w:r>
-            <w:r>
-              <w:rPr>
-                <w:noProof/>
-                <w:webHidden/>
-                <w:sz w:val="40"/>
-                <w:szCs w:val="40"/>
-              </w:rPr>
-            </w:r>
-            <w:r>
-              <w:rPr>
-                <w:noProof/>
-                <w:webHidden/>
-                <w:sz w:val="40"/>
-                <w:szCs w:val="40"/>
+              </w:rPr>
+              <w:instrText xml:space="preserve"> PAGEREF _Toc451934064 \h </w:instrText>
+            </w:r>
+            <w:r>
+              <w:rPr>
+                <w:noProof/>
+                <w:webHidden/>
+              </w:rPr>
+            </w:r>
+            <w:r>
+              <w:rPr>
+                <w:noProof/>
+                <w:webHidden/>
               </w:rPr>
               <w:fldChar w:fldCharType="separate"/>
             </w:r>
@@ -622,8 +616,6 @@
               <w:rPr>
                 <w:noProof/>
                 <w:webHidden/>
-                <w:sz w:val="40"/>
-                <w:szCs w:val="40"/>
               </w:rPr>
               <w:t>2</w:t>
             </w:r>
@@ -631,8 +623,6 @@
               <w:rPr>
                 <w:noProof/>
                 <w:webHidden/>
-                <w:sz w:val="40"/>
-                <w:szCs w:val="40"/>
               </w:rPr>
               <w:fldChar w:fldCharType="end"/>
             </w:r>
@@ -647,18 +637,14 @@
             <w:rPr>
               <w:rFonts w:eastAsiaTheme="minorEastAsia"/>
               <w:noProof/>
-              <w:sz w:val="40"/>
-              <w:szCs w:val="40"/>
               <w:lang w:eastAsia="fr-CH"/>
             </w:rPr>
           </w:pPr>
-          <w:hyperlink w:anchor="_Toc450138402" w:history="1">
+          <w:hyperlink w:anchor="_Toc451934065" w:history="1">
             <w:r>
               <w:rPr>
                 <w:rStyle w:val="Lienhypertexte"/>
                 <w:noProof/>
-                <w:sz w:val="40"/>
-                <w:szCs w:val="40"/>
               </w:rPr>
               <w:t>Historiques des versions</w:t>
             </w:r>
@@ -666,8 +652,6 @@
               <w:rPr>
                 <w:noProof/>
                 <w:webHidden/>
-                <w:sz w:val="40"/>
-                <w:szCs w:val="40"/>
               </w:rPr>
               <w:tab/>
             </w:r>
@@ -675,8 +659,6 @@
               <w:rPr>
                 <w:noProof/>
                 <w:webHidden/>
-                <w:sz w:val="40"/>
-                <w:szCs w:val="40"/>
               </w:rPr>
               <w:fldChar w:fldCharType="begin"/>
             </w:r>
@@ -684,25 +666,19 @@
               <w:rPr>
                 <w:noProof/>
                 <w:webHidden/>
-                <w:sz w:val="40"/>
-                <w:szCs w:val="40"/>
-              </w:rPr>
-              <w:instrText xml:space="preserve"> PAGEREF _Toc450138402 \h </w:instrText>
-            </w:r>
-            <w:r>
-              <w:rPr>
-                <w:noProof/>
-                <w:webHidden/>
-                <w:sz w:val="40"/>
-                <w:szCs w:val="40"/>
-              </w:rPr>
-            </w:r>
-            <w:r>
-              <w:rPr>
-                <w:noProof/>
-                <w:webHidden/>
-                <w:sz w:val="40"/>
-                <w:szCs w:val="40"/>
+              </w:rPr>
+              <w:instrText xml:space="preserve"> PAGEREF _Toc451934065 \h </w:instrText>
+            </w:r>
+            <w:r>
+              <w:rPr>
+                <w:noProof/>
+                <w:webHidden/>
+              </w:rPr>
+            </w:r>
+            <w:r>
+              <w:rPr>
+                <w:noProof/>
+                <w:webHidden/>
               </w:rPr>
               <w:fldChar w:fldCharType="separate"/>
             </w:r>
@@ -710,8 +686,6 @@
               <w:rPr>
                 <w:noProof/>
                 <w:webHidden/>
-                <w:sz w:val="40"/>
-                <w:szCs w:val="40"/>
               </w:rPr>
               <w:t>2</w:t>
             </w:r>
@@ -719,8 +693,6 @@
               <w:rPr>
                 <w:noProof/>
                 <w:webHidden/>
-                <w:sz w:val="40"/>
-                <w:szCs w:val="40"/>
               </w:rPr>
               <w:fldChar w:fldCharType="end"/>
             </w:r>
@@ -735,18 +707,14 @@
             <w:rPr>
               <w:rFonts w:eastAsiaTheme="minorEastAsia"/>
               <w:noProof/>
-              <w:sz w:val="40"/>
-              <w:szCs w:val="40"/>
               <w:lang w:eastAsia="fr-CH"/>
             </w:rPr>
           </w:pPr>
-          <w:hyperlink w:anchor="_Toc450138403" w:history="1">
+          <w:hyperlink w:anchor="_Toc451934066" w:history="1">
             <w:r>
               <w:rPr>
                 <w:rStyle w:val="Lienhypertexte"/>
                 <w:noProof/>
-                <w:sz w:val="40"/>
-                <w:szCs w:val="40"/>
               </w:rPr>
               <w:t>Introduction</w:t>
             </w:r>
@@ -754,8 +722,6 @@
               <w:rPr>
                 <w:noProof/>
                 <w:webHidden/>
-                <w:sz w:val="40"/>
-                <w:szCs w:val="40"/>
               </w:rPr>
               <w:tab/>
             </w:r>
@@ -763,8 +729,6 @@
               <w:rPr>
                 <w:noProof/>
                 <w:webHidden/>
-                <w:sz w:val="40"/>
-                <w:szCs w:val="40"/>
               </w:rPr>
               <w:fldChar w:fldCharType="begin"/>
             </w:r>
@@ -772,25 +736,19 @@
               <w:rPr>
                 <w:noProof/>
                 <w:webHidden/>
-                <w:sz w:val="40"/>
-                <w:szCs w:val="40"/>
-              </w:rPr>
-              <w:instrText xml:space="preserve"> PAGEREF _Toc450138403 \h </w:instrText>
-            </w:r>
-            <w:r>
-              <w:rPr>
-                <w:noProof/>
-                <w:webHidden/>
-                <w:sz w:val="40"/>
-                <w:szCs w:val="40"/>
-              </w:rPr>
-            </w:r>
-            <w:r>
-              <w:rPr>
-                <w:noProof/>
-                <w:webHidden/>
-                <w:sz w:val="40"/>
-                <w:szCs w:val="40"/>
+              </w:rPr>
+              <w:instrText xml:space="preserve"> PAGEREF _Toc451934066 \h </w:instrText>
+            </w:r>
+            <w:r>
+              <w:rPr>
+                <w:noProof/>
+                <w:webHidden/>
+              </w:rPr>
+            </w:r>
+            <w:r>
+              <w:rPr>
+                <w:noProof/>
+                <w:webHidden/>
               </w:rPr>
               <w:fldChar w:fldCharType="separate"/>
             </w:r>
@@ -798,8 +756,6 @@
               <w:rPr>
                 <w:noProof/>
                 <w:webHidden/>
-                <w:sz w:val="40"/>
-                <w:szCs w:val="40"/>
               </w:rPr>
               <w:t>2</w:t>
             </w:r>
@@ -807,8 +763,6 @@
               <w:rPr>
                 <w:noProof/>
                 <w:webHidden/>
-                <w:sz w:val="40"/>
-                <w:szCs w:val="40"/>
               </w:rPr>
               <w:fldChar w:fldCharType="end"/>
             </w:r>
@@ -823,18 +777,14 @@
             <w:rPr>
               <w:rFonts w:eastAsiaTheme="minorEastAsia"/>
               <w:noProof/>
-              <w:sz w:val="40"/>
-              <w:szCs w:val="40"/>
               <w:lang w:eastAsia="fr-CH"/>
             </w:rPr>
           </w:pPr>
-          <w:hyperlink w:anchor="_Toc450138404" w:history="1">
+          <w:hyperlink w:anchor="_Toc451934067" w:history="1">
             <w:r>
               <w:rPr>
                 <w:rStyle w:val="Lienhypertexte"/>
                 <w:noProof/>
-                <w:sz w:val="40"/>
-                <w:szCs w:val="40"/>
               </w:rPr>
               <w:t>Index</w:t>
             </w:r>
@@ -842,8 +792,6 @@
               <w:rPr>
                 <w:noProof/>
                 <w:webHidden/>
-                <w:sz w:val="40"/>
-                <w:szCs w:val="40"/>
               </w:rPr>
               <w:tab/>
             </w:r>
@@ -851,8 +799,6 @@
               <w:rPr>
                 <w:noProof/>
                 <w:webHidden/>
-                <w:sz w:val="40"/>
-                <w:szCs w:val="40"/>
               </w:rPr>
               <w:fldChar w:fldCharType="begin"/>
             </w:r>
@@ -860,25 +806,19 @@
               <w:rPr>
                 <w:noProof/>
                 <w:webHidden/>
-                <w:sz w:val="40"/>
-                <w:szCs w:val="40"/>
-              </w:rPr>
-              <w:instrText xml:space="preserve"> PAGEREF _Toc450138404 \h </w:instrText>
-            </w:r>
-            <w:r>
-              <w:rPr>
-                <w:noProof/>
-                <w:webHidden/>
-                <w:sz w:val="40"/>
-                <w:szCs w:val="40"/>
-              </w:rPr>
-            </w:r>
-            <w:r>
-              <w:rPr>
-                <w:noProof/>
-                <w:webHidden/>
-                <w:sz w:val="40"/>
-                <w:szCs w:val="40"/>
+              </w:rPr>
+              <w:instrText xml:space="preserve"> PAGEREF _Toc451934067 \h </w:instrText>
+            </w:r>
+            <w:r>
+              <w:rPr>
+                <w:noProof/>
+                <w:webHidden/>
+              </w:rPr>
+            </w:r>
+            <w:r>
+              <w:rPr>
+                <w:noProof/>
+                <w:webHidden/>
               </w:rPr>
               <w:fldChar w:fldCharType="separate"/>
             </w:r>
@@ -886,8 +826,6 @@
               <w:rPr>
                 <w:noProof/>
                 <w:webHidden/>
-                <w:sz w:val="40"/>
-                <w:szCs w:val="40"/>
               </w:rPr>
               <w:t>3</w:t>
             </w:r>
@@ -895,8 +833,6 @@
               <w:rPr>
                 <w:noProof/>
                 <w:webHidden/>
-                <w:sz w:val="40"/>
-                <w:szCs w:val="40"/>
               </w:rPr>
               <w:fldChar w:fldCharType="end"/>
             </w:r>
@@ -911,18 +847,14 @@
             <w:rPr>
               <w:rFonts w:eastAsiaTheme="minorEastAsia"/>
               <w:noProof/>
-              <w:sz w:val="40"/>
-              <w:szCs w:val="40"/>
               <w:lang w:eastAsia="fr-CH"/>
             </w:rPr>
           </w:pPr>
-          <w:hyperlink w:anchor="_Toc450138405" w:history="1">
+          <w:hyperlink w:anchor="_Toc451934068" w:history="1">
             <w:r>
               <w:rPr>
                 <w:rStyle w:val="Lienhypertexte"/>
                 <w:noProof/>
-                <w:sz w:val="40"/>
-                <w:szCs w:val="40"/>
               </w:rPr>
               <w:t>A propos</w:t>
             </w:r>
@@ -930,8 +862,6 @@
               <w:rPr>
                 <w:noProof/>
                 <w:webHidden/>
-                <w:sz w:val="40"/>
-                <w:szCs w:val="40"/>
               </w:rPr>
               <w:tab/>
             </w:r>
@@ -939,8 +869,6 @@
               <w:rPr>
                 <w:noProof/>
                 <w:webHidden/>
-                <w:sz w:val="40"/>
-                <w:szCs w:val="40"/>
               </w:rPr>
               <w:fldChar w:fldCharType="begin"/>
             </w:r>
@@ -948,25 +876,19 @@
               <w:rPr>
                 <w:noProof/>
                 <w:webHidden/>
-                <w:sz w:val="40"/>
-                <w:szCs w:val="40"/>
-              </w:rPr>
-              <w:instrText xml:space="preserve"> PAGEREF _Toc450138405 \h </w:instrText>
-            </w:r>
-            <w:r>
-              <w:rPr>
-                <w:noProof/>
-                <w:webHidden/>
-                <w:sz w:val="40"/>
-                <w:szCs w:val="40"/>
-              </w:rPr>
-            </w:r>
-            <w:r>
-              <w:rPr>
-                <w:noProof/>
-                <w:webHidden/>
-                <w:sz w:val="40"/>
-                <w:szCs w:val="40"/>
+              </w:rPr>
+              <w:instrText xml:space="preserve"> PAGEREF _Toc451934068 \h </w:instrText>
+            </w:r>
+            <w:r>
+              <w:rPr>
+                <w:noProof/>
+                <w:webHidden/>
+              </w:rPr>
+            </w:r>
+            <w:r>
+              <w:rPr>
+                <w:noProof/>
+                <w:webHidden/>
               </w:rPr>
               <w:fldChar w:fldCharType="separate"/>
             </w:r>
@@ -974,8 +896,6 @@
               <w:rPr>
                 <w:noProof/>
                 <w:webHidden/>
-                <w:sz w:val="40"/>
-                <w:szCs w:val="40"/>
               </w:rPr>
               <w:t>4</w:t>
             </w:r>
@@ -983,8 +903,6 @@
               <w:rPr>
                 <w:noProof/>
                 <w:webHidden/>
-                <w:sz w:val="40"/>
-                <w:szCs w:val="40"/>
               </w:rPr>
               <w:fldChar w:fldCharType="end"/>
             </w:r>
@@ -999,18 +917,14 @@
             <w:rPr>
               <w:rFonts w:eastAsiaTheme="minorEastAsia"/>
               <w:noProof/>
-              <w:sz w:val="40"/>
-              <w:szCs w:val="40"/>
               <w:lang w:eastAsia="fr-CH"/>
             </w:rPr>
           </w:pPr>
-          <w:hyperlink w:anchor="_Toc450138406" w:history="1">
+          <w:hyperlink w:anchor="_Toc451934069" w:history="1">
             <w:r>
               <w:rPr>
                 <w:rStyle w:val="Lienhypertexte"/>
                 <w:noProof/>
-                <w:sz w:val="40"/>
-                <w:szCs w:val="40"/>
               </w:rPr>
               <w:t>Inscription</w:t>
             </w:r>
@@ -1018,8 +932,6 @@
               <w:rPr>
                 <w:noProof/>
                 <w:webHidden/>
-                <w:sz w:val="40"/>
-                <w:szCs w:val="40"/>
               </w:rPr>
               <w:tab/>
             </w:r>
@@ -1027,8 +939,6 @@
               <w:rPr>
                 <w:noProof/>
                 <w:webHidden/>
-                <w:sz w:val="40"/>
-                <w:szCs w:val="40"/>
               </w:rPr>
               <w:fldChar w:fldCharType="begin"/>
             </w:r>
@@ -1036,25 +946,19 @@
               <w:rPr>
                 <w:noProof/>
                 <w:webHidden/>
-                <w:sz w:val="40"/>
-                <w:szCs w:val="40"/>
-              </w:rPr>
-              <w:instrText xml:space="preserve"> PAGEREF _Toc450138406 \h </w:instrText>
-            </w:r>
-            <w:r>
-              <w:rPr>
-                <w:noProof/>
-                <w:webHidden/>
-                <w:sz w:val="40"/>
-                <w:szCs w:val="40"/>
-              </w:rPr>
-            </w:r>
-            <w:r>
-              <w:rPr>
-                <w:noProof/>
-                <w:webHidden/>
-                <w:sz w:val="40"/>
-                <w:szCs w:val="40"/>
+              </w:rPr>
+              <w:instrText xml:space="preserve"> PAGEREF _Toc451934069 \h </w:instrText>
+            </w:r>
+            <w:r>
+              <w:rPr>
+                <w:noProof/>
+                <w:webHidden/>
+              </w:rPr>
+            </w:r>
+            <w:r>
+              <w:rPr>
+                <w:noProof/>
+                <w:webHidden/>
               </w:rPr>
               <w:fldChar w:fldCharType="separate"/>
             </w:r>
@@ -1062,8 +966,6 @@
               <w:rPr>
                 <w:noProof/>
                 <w:webHidden/>
-                <w:sz w:val="40"/>
-                <w:szCs w:val="40"/>
               </w:rPr>
               <w:t>4</w:t>
             </w:r>
@@ -1071,8 +973,6 @@
               <w:rPr>
                 <w:noProof/>
                 <w:webHidden/>
-                <w:sz w:val="40"/>
-                <w:szCs w:val="40"/>
               </w:rPr>
               <w:fldChar w:fldCharType="end"/>
             </w:r>
@@ -1087,18 +987,14 @@
             <w:rPr>
               <w:rFonts w:eastAsiaTheme="minorEastAsia"/>
               <w:noProof/>
-              <w:sz w:val="40"/>
-              <w:szCs w:val="40"/>
               <w:lang w:eastAsia="fr-CH"/>
             </w:rPr>
           </w:pPr>
-          <w:hyperlink w:anchor="_Toc450138407" w:history="1">
+          <w:hyperlink w:anchor="_Toc451934070" w:history="1">
             <w:r>
               <w:rPr>
                 <w:rStyle w:val="Lienhypertexte"/>
                 <w:noProof/>
-                <w:sz w:val="40"/>
-                <w:szCs w:val="40"/>
               </w:rPr>
               <w:t>Connexion</w:t>
             </w:r>
@@ -1106,8 +1002,6 @@
               <w:rPr>
                 <w:noProof/>
                 <w:webHidden/>
-                <w:sz w:val="40"/>
-                <w:szCs w:val="40"/>
               </w:rPr>
               <w:tab/>
             </w:r>
@@ -1115,8 +1009,6 @@
               <w:rPr>
                 <w:noProof/>
                 <w:webHidden/>
-                <w:sz w:val="40"/>
-                <w:szCs w:val="40"/>
               </w:rPr>
               <w:fldChar w:fldCharType="begin"/>
             </w:r>
@@ -1124,25 +1016,19 @@
               <w:rPr>
                 <w:noProof/>
                 <w:webHidden/>
-                <w:sz w:val="40"/>
-                <w:szCs w:val="40"/>
-              </w:rPr>
-              <w:instrText xml:space="preserve"> PAGEREF _Toc450138407 \h </w:instrText>
-            </w:r>
-            <w:r>
-              <w:rPr>
-                <w:noProof/>
-                <w:webHidden/>
-                <w:sz w:val="40"/>
-                <w:szCs w:val="40"/>
-              </w:rPr>
-            </w:r>
-            <w:r>
-              <w:rPr>
-                <w:noProof/>
-                <w:webHidden/>
-                <w:sz w:val="40"/>
-                <w:szCs w:val="40"/>
+              </w:rPr>
+              <w:instrText xml:space="preserve"> PAGEREF _Toc451934070 \h </w:instrText>
+            </w:r>
+            <w:r>
+              <w:rPr>
+                <w:noProof/>
+                <w:webHidden/>
+              </w:rPr>
+            </w:r>
+            <w:r>
+              <w:rPr>
+                <w:noProof/>
+                <w:webHidden/>
               </w:rPr>
               <w:fldChar w:fldCharType="separate"/>
             </w:r>
@@ -1150,8 +1036,6 @@
               <w:rPr>
                 <w:noProof/>
                 <w:webHidden/>
-                <w:sz w:val="40"/>
-                <w:szCs w:val="40"/>
               </w:rPr>
               <w:t>5</w:t>
             </w:r>
@@ -1159,8 +1043,6 @@
               <w:rPr>
                 <w:noProof/>
                 <w:webHidden/>
-                <w:sz w:val="40"/>
-                <w:szCs w:val="40"/>
               </w:rPr>
               <w:fldChar w:fldCharType="end"/>
             </w:r>
@@ -1175,18 +1057,14 @@
             <w:rPr>
               <w:rFonts w:eastAsiaTheme="minorEastAsia"/>
               <w:noProof/>
-              <w:sz w:val="40"/>
-              <w:szCs w:val="40"/>
               <w:lang w:eastAsia="fr-CH"/>
             </w:rPr>
           </w:pPr>
-          <w:hyperlink w:anchor="_Toc450138408" w:history="1">
+          <w:hyperlink w:anchor="_Toc451934071" w:history="1">
             <w:r>
               <w:rPr>
                 <w:rStyle w:val="Lienhypertexte"/>
                 <w:noProof/>
-                <w:sz w:val="40"/>
-                <w:szCs w:val="40"/>
               </w:rPr>
               <w:t>Formations</w:t>
             </w:r>
@@ -1194,8 +1072,6 @@
               <w:rPr>
                 <w:noProof/>
                 <w:webHidden/>
-                <w:sz w:val="40"/>
-                <w:szCs w:val="40"/>
               </w:rPr>
               <w:tab/>
             </w:r>
@@ -1203,8 +1079,6 @@
               <w:rPr>
                 <w:noProof/>
                 <w:webHidden/>
-                <w:sz w:val="40"/>
-                <w:szCs w:val="40"/>
               </w:rPr>
               <w:fldChar w:fldCharType="begin"/>
             </w:r>
@@ -1212,25 +1086,19 @@
               <w:rPr>
                 <w:noProof/>
                 <w:webHidden/>
-                <w:sz w:val="40"/>
-                <w:szCs w:val="40"/>
-              </w:rPr>
-              <w:instrText xml:space="preserve"> PAGEREF _Toc450138408 \h </w:instrText>
-            </w:r>
-            <w:r>
-              <w:rPr>
-                <w:noProof/>
-                <w:webHidden/>
-                <w:sz w:val="40"/>
-                <w:szCs w:val="40"/>
-              </w:rPr>
-            </w:r>
-            <w:r>
-              <w:rPr>
-                <w:noProof/>
-                <w:webHidden/>
-                <w:sz w:val="40"/>
-                <w:szCs w:val="40"/>
+              </w:rPr>
+              <w:instrText xml:space="preserve"> PAGEREF _Toc451934071 \h </w:instrText>
+            </w:r>
+            <w:r>
+              <w:rPr>
+                <w:noProof/>
+                <w:webHidden/>
+              </w:rPr>
+            </w:r>
+            <w:r>
+              <w:rPr>
+                <w:noProof/>
+                <w:webHidden/>
               </w:rPr>
               <w:fldChar w:fldCharType="separate"/>
             </w:r>
@@ -1238,8 +1106,6 @@
               <w:rPr>
                 <w:noProof/>
                 <w:webHidden/>
-                <w:sz w:val="40"/>
-                <w:szCs w:val="40"/>
               </w:rPr>
               <w:t>6</w:t>
             </w:r>
@@ -1247,8 +1113,6 @@
               <w:rPr>
                 <w:noProof/>
                 <w:webHidden/>
-                <w:sz w:val="40"/>
-                <w:szCs w:val="40"/>
               </w:rPr>
               <w:fldChar w:fldCharType="end"/>
             </w:r>
@@ -1263,18 +1127,14 @@
             <w:rPr>
               <w:rFonts w:eastAsiaTheme="minorEastAsia"/>
               <w:noProof/>
-              <w:sz w:val="40"/>
-              <w:szCs w:val="40"/>
               <w:lang w:eastAsia="fr-CH"/>
             </w:rPr>
           </w:pPr>
-          <w:hyperlink w:anchor="_Toc450138409" w:history="1">
+          <w:hyperlink w:anchor="_Toc451934072" w:history="1">
             <w:r>
               <w:rPr>
                 <w:rStyle w:val="Lienhypertexte"/>
                 <w:noProof/>
-                <w:sz w:val="40"/>
-                <w:szCs w:val="40"/>
               </w:rPr>
               <w:t>Formateurs</w:t>
             </w:r>
@@ -1282,8 +1142,6 @@
               <w:rPr>
                 <w:noProof/>
                 <w:webHidden/>
-                <w:sz w:val="40"/>
-                <w:szCs w:val="40"/>
               </w:rPr>
               <w:tab/>
             </w:r>
@@ -1291,8 +1149,6 @@
               <w:rPr>
                 <w:noProof/>
                 <w:webHidden/>
-                <w:sz w:val="40"/>
-                <w:szCs w:val="40"/>
               </w:rPr>
               <w:fldChar w:fldCharType="begin"/>
             </w:r>
@@ -1300,25 +1156,19 @@
               <w:rPr>
                 <w:noProof/>
                 <w:webHidden/>
-                <w:sz w:val="40"/>
-                <w:szCs w:val="40"/>
-              </w:rPr>
-              <w:instrText xml:space="preserve"> PAGEREF _Toc450138409 \h </w:instrText>
-            </w:r>
-            <w:r>
-              <w:rPr>
-                <w:noProof/>
-                <w:webHidden/>
-                <w:sz w:val="40"/>
-                <w:szCs w:val="40"/>
-              </w:rPr>
-            </w:r>
-            <w:r>
-              <w:rPr>
-                <w:noProof/>
-                <w:webHidden/>
-                <w:sz w:val="40"/>
-                <w:szCs w:val="40"/>
+              </w:rPr>
+              <w:instrText xml:space="preserve"> PAGEREF _Toc451934072 \h </w:instrText>
+            </w:r>
+            <w:r>
+              <w:rPr>
+                <w:noProof/>
+                <w:webHidden/>
+              </w:rPr>
+            </w:r>
+            <w:r>
+              <w:rPr>
+                <w:noProof/>
+                <w:webHidden/>
               </w:rPr>
               <w:fldChar w:fldCharType="separate"/>
             </w:r>
@@ -1326,8 +1176,6 @@
               <w:rPr>
                 <w:noProof/>
                 <w:webHidden/>
-                <w:sz w:val="40"/>
-                <w:szCs w:val="40"/>
               </w:rPr>
               <w:t>7</w:t>
             </w:r>
@@ -1335,8 +1183,6 @@
               <w:rPr>
                 <w:noProof/>
                 <w:webHidden/>
-                <w:sz w:val="40"/>
-                <w:szCs w:val="40"/>
               </w:rPr>
               <w:fldChar w:fldCharType="end"/>
             </w:r>
@@ -1351,18 +1197,14 @@
             <w:rPr>
               <w:rFonts w:eastAsiaTheme="minorEastAsia"/>
               <w:noProof/>
-              <w:sz w:val="40"/>
-              <w:szCs w:val="40"/>
               <w:lang w:eastAsia="fr-CH"/>
             </w:rPr>
           </w:pPr>
-          <w:hyperlink w:anchor="_Toc450138410" w:history="1">
+          <w:hyperlink w:anchor="_Toc451934073" w:history="1">
             <w:r>
               <w:rPr>
                 <w:rStyle w:val="Lienhypertexte"/>
                 <w:noProof/>
-                <w:sz w:val="40"/>
-                <w:szCs w:val="40"/>
               </w:rPr>
               <w:t>Réglages Elèves/Formateurs</w:t>
             </w:r>
@@ -1370,8 +1212,6 @@
               <w:rPr>
                 <w:noProof/>
                 <w:webHidden/>
-                <w:sz w:val="40"/>
-                <w:szCs w:val="40"/>
               </w:rPr>
               <w:tab/>
             </w:r>
@@ -1379,8 +1219,6 @@
               <w:rPr>
                 <w:noProof/>
                 <w:webHidden/>
-                <w:sz w:val="40"/>
-                <w:szCs w:val="40"/>
               </w:rPr>
               <w:fldChar w:fldCharType="begin"/>
             </w:r>
@@ -1388,25 +1226,19 @@
               <w:rPr>
                 <w:noProof/>
                 <w:webHidden/>
-                <w:sz w:val="40"/>
-                <w:szCs w:val="40"/>
-              </w:rPr>
-              <w:instrText xml:space="preserve"> PAGEREF _Toc450138410 \h </w:instrText>
-            </w:r>
-            <w:r>
-              <w:rPr>
-                <w:noProof/>
-                <w:webHidden/>
-                <w:sz w:val="40"/>
-                <w:szCs w:val="40"/>
-              </w:rPr>
-            </w:r>
-            <w:r>
-              <w:rPr>
-                <w:noProof/>
-                <w:webHidden/>
-                <w:sz w:val="40"/>
-                <w:szCs w:val="40"/>
+              </w:rPr>
+              <w:instrText xml:space="preserve"> PAGEREF _Toc451934073 \h </w:instrText>
+            </w:r>
+            <w:r>
+              <w:rPr>
+                <w:noProof/>
+                <w:webHidden/>
+              </w:rPr>
+            </w:r>
+            <w:r>
+              <w:rPr>
+                <w:noProof/>
+                <w:webHidden/>
               </w:rPr>
               <w:fldChar w:fldCharType="separate"/>
             </w:r>
@@ -1414,8 +1246,6 @@
               <w:rPr>
                 <w:noProof/>
                 <w:webHidden/>
-                <w:sz w:val="40"/>
-                <w:szCs w:val="40"/>
               </w:rPr>
               <w:t>8</w:t>
             </w:r>
@@ -1423,8 +1253,6 @@
               <w:rPr>
                 <w:noProof/>
                 <w:webHidden/>
-                <w:sz w:val="40"/>
-                <w:szCs w:val="40"/>
               </w:rPr>
               <w:fldChar w:fldCharType="end"/>
             </w:r>
@@ -1439,18 +1267,14 @@
             <w:rPr>
               <w:rFonts w:eastAsiaTheme="minorEastAsia"/>
               <w:noProof/>
-              <w:sz w:val="40"/>
-              <w:szCs w:val="40"/>
               <w:lang w:eastAsia="fr-CH"/>
             </w:rPr>
           </w:pPr>
-          <w:hyperlink w:anchor="_Toc450138411" w:history="1">
+          <w:hyperlink w:anchor="_Toc451934074" w:history="1">
             <w:r>
               <w:rPr>
                 <w:rStyle w:val="Lienhypertexte"/>
                 <w:noProof/>
-                <w:sz w:val="40"/>
-                <w:szCs w:val="40"/>
               </w:rPr>
               <w:t>Confirmation d’un Formateur</w:t>
             </w:r>
@@ -1458,8 +1282,6 @@
               <w:rPr>
                 <w:noProof/>
                 <w:webHidden/>
-                <w:sz w:val="40"/>
-                <w:szCs w:val="40"/>
               </w:rPr>
               <w:tab/>
             </w:r>
@@ -1467,8 +1289,6 @@
               <w:rPr>
                 <w:noProof/>
                 <w:webHidden/>
-                <w:sz w:val="40"/>
-                <w:szCs w:val="40"/>
               </w:rPr>
               <w:fldChar w:fldCharType="begin"/>
             </w:r>
@@ -1476,25 +1296,19 @@
               <w:rPr>
                 <w:noProof/>
                 <w:webHidden/>
-                <w:sz w:val="40"/>
-                <w:szCs w:val="40"/>
-              </w:rPr>
-              <w:instrText xml:space="preserve"> PAGEREF _Toc450138411 \h </w:instrText>
-            </w:r>
-            <w:r>
-              <w:rPr>
-                <w:noProof/>
-                <w:webHidden/>
-                <w:sz w:val="40"/>
-                <w:szCs w:val="40"/>
-              </w:rPr>
-            </w:r>
-            <w:r>
-              <w:rPr>
-                <w:noProof/>
-                <w:webHidden/>
-                <w:sz w:val="40"/>
-                <w:szCs w:val="40"/>
+              </w:rPr>
+              <w:instrText xml:space="preserve"> PAGEREF _Toc451934074 \h </w:instrText>
+            </w:r>
+            <w:r>
+              <w:rPr>
+                <w:noProof/>
+                <w:webHidden/>
+              </w:rPr>
+            </w:r>
+            <w:r>
+              <w:rPr>
+                <w:noProof/>
+                <w:webHidden/>
               </w:rPr>
               <w:fldChar w:fldCharType="separate"/>
             </w:r>
@@ -1502,8 +1316,6 @@
               <w:rPr>
                 <w:noProof/>
                 <w:webHidden/>
-                <w:sz w:val="40"/>
-                <w:szCs w:val="40"/>
               </w:rPr>
               <w:t>9</w:t>
             </w:r>
@@ -1511,8 +1323,6 @@
               <w:rPr>
                 <w:noProof/>
                 <w:webHidden/>
-                <w:sz w:val="40"/>
-                <w:szCs w:val="40"/>
               </w:rPr>
               <w:fldChar w:fldCharType="end"/>
             </w:r>
@@ -1527,18 +1337,14 @@
             <w:rPr>
               <w:rFonts w:eastAsiaTheme="minorEastAsia"/>
               <w:noProof/>
-              <w:sz w:val="40"/>
-              <w:szCs w:val="40"/>
               <w:lang w:eastAsia="fr-CH"/>
             </w:rPr>
           </w:pPr>
-          <w:hyperlink w:anchor="_Toc450138412" w:history="1">
+          <w:hyperlink w:anchor="_Toc451934075" w:history="1">
             <w:r>
               <w:rPr>
                 <w:rStyle w:val="Lienhypertexte"/>
                 <w:noProof/>
-                <w:sz w:val="40"/>
-                <w:szCs w:val="40"/>
               </w:rPr>
               <w:t>Sondage</w:t>
             </w:r>
@@ -1546,8 +1352,6 @@
               <w:rPr>
                 <w:noProof/>
                 <w:webHidden/>
-                <w:sz w:val="40"/>
-                <w:szCs w:val="40"/>
               </w:rPr>
               <w:tab/>
             </w:r>
@@ -1555,8 +1359,6 @@
               <w:rPr>
                 <w:noProof/>
                 <w:webHidden/>
-                <w:sz w:val="40"/>
-                <w:szCs w:val="40"/>
               </w:rPr>
               <w:fldChar w:fldCharType="begin"/>
             </w:r>
@@ -1564,25 +1366,19 @@
               <w:rPr>
                 <w:noProof/>
                 <w:webHidden/>
-                <w:sz w:val="40"/>
-                <w:szCs w:val="40"/>
-              </w:rPr>
-              <w:instrText xml:space="preserve"> PAGEREF _Toc450138412 \h </w:instrText>
-            </w:r>
-            <w:r>
-              <w:rPr>
-                <w:noProof/>
-                <w:webHidden/>
-                <w:sz w:val="40"/>
-                <w:szCs w:val="40"/>
-              </w:rPr>
-            </w:r>
-            <w:r>
-              <w:rPr>
-                <w:noProof/>
-                <w:webHidden/>
-                <w:sz w:val="40"/>
-                <w:szCs w:val="40"/>
+              </w:rPr>
+              <w:instrText xml:space="preserve"> PAGEREF _Toc451934075 \h </w:instrText>
+            </w:r>
+            <w:r>
+              <w:rPr>
+                <w:noProof/>
+                <w:webHidden/>
+              </w:rPr>
+            </w:r>
+            <w:r>
+              <w:rPr>
+                <w:noProof/>
+                <w:webHidden/>
               </w:rPr>
               <w:fldChar w:fldCharType="separate"/>
             </w:r>
@@ -1590,8 +1386,6 @@
               <w:rPr>
                 <w:noProof/>
                 <w:webHidden/>
-                <w:sz w:val="40"/>
-                <w:szCs w:val="40"/>
               </w:rPr>
               <w:t>9</w:t>
             </w:r>
@@ -1599,8 +1393,216 @@
               <w:rPr>
                 <w:noProof/>
                 <w:webHidden/>
-                <w:sz w:val="40"/>
-                <w:szCs w:val="40"/>
+              </w:rPr>
+              <w:fldChar w:fldCharType="end"/>
+            </w:r>
+          </w:hyperlink>
+        </w:p>
+        <w:p>
+          <w:pPr>
+            <w:pStyle w:val="TM2"/>
+            <w:tabs>
+              <w:tab w:val="right" w:leader="dot" w:pos="9062"/>
+            </w:tabs>
+            <w:rPr>
+              <w:rFonts w:eastAsiaTheme="minorEastAsia"/>
+              <w:noProof/>
+              <w:lang w:eastAsia="fr-CH"/>
+            </w:rPr>
+          </w:pPr>
+          <w:hyperlink w:anchor="_Toc451934076" w:history="1">
+            <w:r>
+              <w:rPr>
+                <w:rStyle w:val="Lienhypertexte"/>
+                <w:noProof/>
+              </w:rPr>
+              <w:t>Mise en œuvre sur une nouvelle machine</w:t>
+            </w:r>
+            <w:r>
+              <w:rPr>
+                <w:noProof/>
+                <w:webHidden/>
+              </w:rPr>
+              <w:tab/>
+            </w:r>
+            <w:r>
+              <w:rPr>
+                <w:noProof/>
+                <w:webHidden/>
+              </w:rPr>
+              <w:fldChar w:fldCharType="begin"/>
+            </w:r>
+            <w:r>
+              <w:rPr>
+                <w:noProof/>
+                <w:webHidden/>
+              </w:rPr>
+              <w:instrText xml:space="preserve"> PAGEREF _Toc451934076 \h </w:instrText>
+            </w:r>
+            <w:r>
+              <w:rPr>
+                <w:noProof/>
+                <w:webHidden/>
+              </w:rPr>
+            </w:r>
+            <w:r>
+              <w:rPr>
+                <w:noProof/>
+                <w:webHidden/>
+              </w:rPr>
+              <w:fldChar w:fldCharType="separate"/>
+            </w:r>
+            <w:r>
+              <w:rPr>
+                <w:noProof/>
+                <w:webHidden/>
+              </w:rPr>
+              <w:t>10</w:t>
+            </w:r>
+            <w:r>
+              <w:rPr>
+                <w:noProof/>
+                <w:webHidden/>
+              </w:rPr>
+              <w:fldChar w:fldCharType="end"/>
+            </w:r>
+          </w:hyperlink>
+        </w:p>
+        <w:p>
+          <w:pPr>
+            <w:pStyle w:val="TM2"/>
+            <w:tabs>
+              <w:tab w:val="right" w:leader="dot" w:pos="9062"/>
+            </w:tabs>
+            <w:rPr>
+              <w:rFonts w:eastAsiaTheme="minorEastAsia"/>
+              <w:noProof/>
+              <w:lang w:eastAsia="fr-CH"/>
+            </w:rPr>
+          </w:pPr>
+          <w:hyperlink w:anchor="_Toc451934077" w:history="1">
+            <w:r>
+              <w:rPr>
+                <w:rStyle w:val="Lienhypertexte"/>
+                <w:noProof/>
+              </w:rPr>
+              <w:t>Exportation de la base de données</w:t>
+            </w:r>
+            <w:r>
+              <w:rPr>
+                <w:noProof/>
+                <w:webHidden/>
+              </w:rPr>
+              <w:tab/>
+            </w:r>
+            <w:r>
+              <w:rPr>
+                <w:noProof/>
+                <w:webHidden/>
+              </w:rPr>
+              <w:fldChar w:fldCharType="begin"/>
+            </w:r>
+            <w:r>
+              <w:rPr>
+                <w:noProof/>
+                <w:webHidden/>
+              </w:rPr>
+              <w:instrText xml:space="preserve"> PAGEREF _Toc451934077 \h </w:instrText>
+            </w:r>
+            <w:r>
+              <w:rPr>
+                <w:noProof/>
+                <w:webHidden/>
+              </w:rPr>
+            </w:r>
+            <w:r>
+              <w:rPr>
+                <w:noProof/>
+                <w:webHidden/>
+              </w:rPr>
+              <w:fldChar w:fldCharType="separate"/>
+            </w:r>
+            <w:r>
+              <w:rPr>
+                <w:noProof/>
+                <w:webHidden/>
+              </w:rPr>
+              <w:t>10</w:t>
+            </w:r>
+            <w:r>
+              <w:rPr>
+                <w:noProof/>
+                <w:webHidden/>
+              </w:rPr>
+              <w:fldChar w:fldCharType="end"/>
+            </w:r>
+          </w:hyperlink>
+        </w:p>
+        <w:p>
+          <w:pPr>
+            <w:pStyle w:val="TM2"/>
+            <w:tabs>
+              <w:tab w:val="right" w:leader="dot" w:pos="9062"/>
+            </w:tabs>
+            <w:rPr>
+              <w:rFonts w:eastAsiaTheme="minorEastAsia"/>
+              <w:noProof/>
+              <w:lang w:eastAsia="fr-CH"/>
+            </w:rPr>
+          </w:pPr>
+          <w:hyperlink w:anchor="_Toc451934078" w:history="1">
+            <w:r>
+              <w:rPr>
+                <w:rStyle w:val="Lienhypertexte"/>
+                <w:noProof/>
+              </w:rPr>
+              <w:t>Importer le fichier .sql</w:t>
+            </w:r>
+            <w:r>
+              <w:rPr>
+                <w:noProof/>
+                <w:webHidden/>
+              </w:rPr>
+              <w:tab/>
+            </w:r>
+            <w:r>
+              <w:rPr>
+                <w:noProof/>
+                <w:webHidden/>
+              </w:rPr>
+              <w:fldChar w:fldCharType="begin"/>
+            </w:r>
+            <w:r>
+              <w:rPr>
+                <w:noProof/>
+                <w:webHidden/>
+              </w:rPr>
+              <w:instrText xml:space="preserve"> PAGEREF _Toc451934078 \h </w:instrText>
+            </w:r>
+            <w:r>
+              <w:rPr>
+                <w:noProof/>
+                <w:webHidden/>
+              </w:rPr>
+            </w:r>
+            <w:r>
+              <w:rPr>
+                <w:noProof/>
+                <w:webHidden/>
+              </w:rPr>
+              <w:fldChar w:fldCharType="separate"/>
+            </w:r>
+            <w:r>
+              <w:rPr>
+                <w:noProof/>
+                <w:webHidden/>
+              </w:rPr>
+              <w:t>11</w:t>
+            </w:r>
+            <w:r>
+              <w:rPr>
+                <w:noProof/>
+                <w:webHidden/>
               </w:rPr>
               <w:fldChar w:fldCharType="end"/>
             </w:r>
@@ -1631,7 +1633,7 @@
         <w:pStyle w:val="Titre2"/>
       </w:pPr>
       <w:bookmarkStart w:id="0" w:name="_Toc449338818"/>
-      <w:bookmarkStart w:id="1" w:name="_Toc450138401"/>
+      <w:bookmarkStart w:id="1" w:name="_Toc451934064"/>
       <w:r>
         <w:lastRenderedPageBreak/>
         <w:t>Liste de diffusion</w:t>
@@ -1640,17 +1642,14 @@
       <w:bookmarkEnd w:id="1"/>
     </w:p>
     <w:p>
-      <w:pPr>
-        <w:rPr>
-          <w:lang w:val="de-CH"/>
-        </w:rPr>
-      </w:pPr>
-      <w:r>
-        <w:rPr>
-          <w:lang w:val="de-CH"/>
-        </w:rPr>
-        <w:t>Bertrand Sahli</w:t>
-      </w:r>
+      <w:r>
+        <w:t xml:space="preserve">Bertrand </w:t>
+      </w:r>
+      <w:proofErr w:type="spellStart"/>
+      <w:r>
+        <w:t>Sahli</w:t>
+      </w:r>
+      <w:proofErr w:type="spellEnd"/>
     </w:p>
     <w:p/>
     <w:p/>
@@ -1659,7 +1658,7 @@
         <w:pStyle w:val="Titre2"/>
       </w:pPr>
       <w:bookmarkStart w:id="2" w:name="_Toc449338819"/>
-      <w:bookmarkStart w:id="3" w:name="_Toc450138402"/>
+      <w:bookmarkStart w:id="3" w:name="_Toc451934065"/>
       <w:r>
         <w:t>Historiques des versions</w:t>
       </w:r>
@@ -1676,27 +1675,14 @@
       <w:r>
         <w:t xml:space="preserve"> du </w:t>
       </w:r>
-      <w:r>
-        <w:fldChar w:fldCharType="begin"/>
-      </w:r>
-      <w:r>
-        <w:instrText xml:space="preserve"> DATE   \* MERGEFORMAT </w:instrText>
-      </w:r>
-      <w:r>
-        <w:fldChar w:fldCharType="separate"/>
-      </w:r>
-      <w:r>
-        <w:rPr>
-          <w:noProof/>
-        </w:rPr>
-        <w:t>25.05.2016</w:t>
-      </w:r>
-      <w:r>
-        <w:rPr>
-          <w:noProof/>
-        </w:rPr>
-        <w:fldChar w:fldCharType="end"/>
-      </w:r>
+      <w:fldSimple w:instr=" DATE   \* MERGEFORMAT ">
+        <w:r>
+          <w:rPr>
+            <w:noProof/>
+          </w:rPr>
+          <w:t>25.05.2016</w:t>
+        </w:r>
+      </w:fldSimple>
     </w:p>
     <w:p/>
     <w:p>
@@ -1704,7 +1690,7 @@
         <w:pStyle w:val="Titre2"/>
       </w:pPr>
       <w:bookmarkStart w:id="4" w:name="_Toc449338820"/>
-      <w:bookmarkStart w:id="5" w:name="_Toc450138403"/>
+      <w:bookmarkStart w:id="5" w:name="_Toc451934066"/>
       <w:r>
         <w:t>Introduction</w:t>
       </w:r>
@@ -1747,7 +1733,7 @@
       <w:pPr>
         <w:pStyle w:val="Titre2"/>
       </w:pPr>
-      <w:bookmarkStart w:id="6" w:name="_Toc450138404"/>
+      <w:bookmarkStart w:id="6" w:name="_Toc451934067"/>
       <w:r>
         <w:lastRenderedPageBreak/>
         <w:t>Index</w:t>
@@ -1958,7 +1944,23 @@
           <w:sz w:val="23"/>
           <w:szCs w:val="23"/>
         </w:rPr>
-        <w:t>tra avec les mêmes options que la version ordinateur.</w:t>
+        <w:t xml:space="preserve">tra avec les mêmes options que la version </w:t>
+      </w:r>
+      <w:proofErr w:type="gramStart"/>
+      <w:r>
+        <w:rPr>
+          <w:sz w:val="23"/>
+          <w:szCs w:val="23"/>
+        </w:rPr>
+        <w:t>ordinateur</w:t>
+      </w:r>
+      <w:proofErr w:type="gramEnd"/>
+      <w:r>
+        <w:rPr>
+          <w:sz w:val="23"/>
+          <w:szCs w:val="23"/>
+        </w:rPr>
+        <w:t>.</w:t>
       </w:r>
     </w:p>
     <w:p>
@@ -2077,7 +2079,7 @@
       <w:pPr>
         <w:pStyle w:val="Titre2"/>
       </w:pPr>
-      <w:bookmarkStart w:id="7" w:name="_Toc450138405"/>
+      <w:bookmarkStart w:id="7" w:name="_Toc451934068"/>
       <w:r>
         <w:t>A propos</w:t>
       </w:r>
@@ -2098,7 +2100,15 @@
     <w:p/>
     <w:p>
       <w:r>
-        <w:t>Une brève description du projet, et une map monde Google pour situer l’emplacement du site.</w:t>
+        <w:t xml:space="preserve">Une brève description du projet, et une </w:t>
+      </w:r>
+      <w:proofErr w:type="spellStart"/>
+      <w:r>
+        <w:t>map</w:t>
+      </w:r>
+      <w:proofErr w:type="spellEnd"/>
+      <w:r>
+        <w:t xml:space="preserve"> monde Google pour situer l’emplacement du site.</w:t>
       </w:r>
     </w:p>
     <w:p/>
@@ -2158,7 +2168,7 @@
       <w:pPr>
         <w:pStyle w:val="Titre2"/>
       </w:pPr>
-      <w:bookmarkStart w:id="8" w:name="_Toc450138406"/>
+      <w:bookmarkStart w:id="8" w:name="_Toc451934069"/>
       <w:r>
         <w:t>Inscription</w:t>
       </w:r>
@@ -2249,7 +2259,7 @@
       <w:pPr>
         <w:pStyle w:val="Titre2"/>
       </w:pPr>
-      <w:bookmarkStart w:id="9" w:name="_Toc450138407"/>
+      <w:bookmarkStart w:id="9" w:name="_Toc451934070"/>
       <w:r>
         <w:t>Connexion</w:t>
       </w:r>
@@ -2386,7 +2396,7 @@
       <w:pPr>
         <w:pStyle w:val="Titre2"/>
       </w:pPr>
-      <w:bookmarkStart w:id="10" w:name="_Toc450138408"/>
+      <w:bookmarkStart w:id="10" w:name="_Toc451934071"/>
       <w:r>
         <w:lastRenderedPageBreak/>
         <w:t>Formations</w:t>
@@ -2541,7 +2551,7 @@
       <w:pPr>
         <w:pStyle w:val="Titre2"/>
       </w:pPr>
-      <w:bookmarkStart w:id="11" w:name="_Toc450138409"/>
+      <w:bookmarkStart w:id="11" w:name="_Toc451934072"/>
       <w:r>
         <w:lastRenderedPageBreak/>
         <w:t>Formateurs</w:t>
@@ -2680,7 +2690,7 @@
       <w:pPr>
         <w:pStyle w:val="Titre2"/>
       </w:pPr>
-      <w:bookmarkStart w:id="12" w:name="_Toc450138410"/>
+      <w:bookmarkStart w:id="12" w:name="_Toc451934073"/>
       <w:r>
         <w:lastRenderedPageBreak/>
         <w:t>Réglages Elèves/Formateurs</w:t>
@@ -2945,7 +2955,7 @@
       <w:pPr>
         <w:pStyle w:val="Titre2"/>
       </w:pPr>
-      <w:bookmarkStart w:id="13" w:name="_Toc450138411"/>
+      <w:bookmarkStart w:id="13" w:name="_Toc451934074"/>
       <w:r>
         <w:lastRenderedPageBreak/>
         <w:t>Confirmation d’un Formateur</w:t>
@@ -3049,9 +3059,11 @@
       <w:r>
         <w:t>Cliquez ensuite sur le bouton « </w:t>
       </w:r>
+      <w:proofErr w:type="gramStart"/>
       <w:r>
         <w:t>confirmer</w:t>
       </w:r>
+      <w:proofErr w:type="gramEnd"/>
       <w:r>
         <w:t> » pour valider la demande.</w:t>
       </w:r>
@@ -3061,7 +3073,7 @@
       <w:pPr>
         <w:pStyle w:val="Titre2"/>
       </w:pPr>
-      <w:bookmarkStart w:id="14" w:name="_Toc450138412"/>
+      <w:bookmarkStart w:id="14" w:name="_Toc451934075"/>
       <w:r>
         <w:t>Sondage</w:t>
       </w:r>
@@ -3138,9 +3150,14 @@
       <w:pPr>
         <w:pStyle w:val="Titre2"/>
       </w:pPr>
+      <w:bookmarkStart w:id="15" w:name="_Toc451934076"/>
       <w:r>
         <w:lastRenderedPageBreak/>
-        <w:t xml:space="preserve">Mise en œuvre sur une nouvelle machine </w:t>
+        <w:t>Mise en œuvre sur une nouvelle machine</w:t>
+      </w:r>
+      <w:bookmarkEnd w:id="15"/>
+      <w:r>
+        <w:t xml:space="preserve"> </w:t>
       </w:r>
     </w:p>
     <w:p/>
@@ -3154,14 +3171,32 @@
       <w:pPr>
         <w:pStyle w:val="Titre2"/>
       </w:pPr>
+      <w:bookmarkStart w:id="16" w:name="_Toc451934077"/>
       <w:r>
         <w:t>Exportation de la base de données</w:t>
       </w:r>
-    </w:p>
-    <w:p/>
-    <w:p>
-      <w:r>
-        <w:t>Pour commencer, rendez-vous sur votre architecture WAMP (ici PhpMyAdmin) et séléctionnez votre base de données que vous souhaitez exporter.</w:t>
+      <w:bookmarkEnd w:id="16"/>
+    </w:p>
+    <w:p/>
+    <w:p>
+      <w:r>
+        <w:t xml:space="preserve">Pour commencer, rendez-vous sur votre architecture WAMP (ici </w:t>
+      </w:r>
+      <w:proofErr w:type="spellStart"/>
+      <w:r>
+        <w:t>PhpMyAdmin</w:t>
+      </w:r>
+      <w:proofErr w:type="spellEnd"/>
+      <w:r>
+        <w:t xml:space="preserve">) et </w:t>
+      </w:r>
+      <w:r>
+        <w:t>sélectionnez</w:t>
+      </w:r>
+      <w:bookmarkStart w:id="17" w:name="_GoBack"/>
+      <w:bookmarkEnd w:id="17"/>
+      <w:r>
+        <w:t xml:space="preserve"> votre base de données que vous souhaitez exporter.</w:t>
       </w:r>
     </w:p>
     <w:p/>
@@ -3292,8 +3327,13 @@
     <w:p/>
     <w:p>
       <w:r>
-        <w:t>Dans votre dossier de téléchargements, vous retrouvez votre base de données sous la forme d’un fichier .sql</w:t>
-      </w:r>
+        <w:t>Dans votre dossier de téléchargements, vous retrouvez votre base de données sous la forme d’un fichier .</w:t>
+      </w:r>
+      <w:proofErr w:type="spellStart"/>
+      <w:r>
+        <w:t>sql</w:t>
+      </w:r>
+      <w:proofErr w:type="spellEnd"/>
     </w:p>
     <w:p/>
     <w:p>
@@ -3360,14 +3400,29 @@
       <w:pPr>
         <w:pStyle w:val="Titre2"/>
       </w:pPr>
-      <w:r>
-        <w:t>Importer le fichier .sql</w:t>
-      </w:r>
-    </w:p>
-    <w:p/>
-    <w:p>
-      <w:r>
-        <w:t>Sur votre nouvelle machine, allez sur votre architecture WAMP (ici phpMyAdmin).</w:t>
+      <w:bookmarkStart w:id="18" w:name="_Toc451934078"/>
+      <w:r>
+        <w:t>Importer le fichier .</w:t>
+      </w:r>
+      <w:proofErr w:type="spellStart"/>
+      <w:r>
+        <w:t>sql</w:t>
+      </w:r>
+      <w:bookmarkEnd w:id="18"/>
+      <w:proofErr w:type="spellEnd"/>
+    </w:p>
+    <w:p/>
+    <w:p>
+      <w:r>
+        <w:t xml:space="preserve">Sur votre nouvelle machine, allez sur votre architecture WAMP (ici </w:t>
+      </w:r>
+      <w:proofErr w:type="spellStart"/>
+      <w:r>
+        <w:t>phpMyAdmin</w:t>
+      </w:r>
+      <w:proofErr w:type="spellEnd"/>
+      <w:r>
+        <w:t>).</w:t>
       </w:r>
     </w:p>
     <w:p/>
@@ -3436,7 +3491,15 @@
     <w:p/>
     <w:p>
       <w:r>
-        <w:t>Dans « Parcourir », sélectionnez votre fichier avec l’extension .sql, vérifiez bien que le format soit SQL et cliquez sur « Exécuter ».</w:t>
+        <w:t>Dans « Parcourir », sélectionnez votre fichier avec l’extension .</w:t>
+      </w:r>
+      <w:proofErr w:type="spellStart"/>
+      <w:r>
+        <w:t>sql</w:t>
+      </w:r>
+      <w:proofErr w:type="spellEnd"/>
+      <w:r>
+        <w:t>, vérifiez bien que le format soit SQL et cliquez sur « Exécuter ».</w:t>
       </w:r>
     </w:p>
     <w:p/>
@@ -3444,8 +3507,6 @@
       <w:r>
         <w:t>Il est ensuite impératif de créer un nouvelle utilisateur en Admin avec comme identifiant « gesproj2 » et mot de passe « gesproj2admin » !</w:t>
       </w:r>
-      <w:bookmarkStart w:id="15" w:name="_GoBack"/>
-      <w:bookmarkEnd w:id="15"/>
     </w:p>
     <w:p/>
     <w:p>
@@ -3543,8 +3604,17 @@
               <w:sz w:val="16"/>
               <w:szCs w:val="16"/>
             </w:rPr>
-            <w:t>Auteur : Axel Taverney</w:t>
+            <w:t xml:space="preserve">Auteur : Axel </w:t>
           </w:r>
+          <w:proofErr w:type="spellStart"/>
+          <w:r>
+            <w:rPr>
+              <w:sz w:val="16"/>
+              <w:szCs w:val="16"/>
+            </w:rPr>
+            <w:t>Taverney</w:t>
+          </w:r>
+          <w:proofErr w:type="spellEnd"/>
         </w:p>
       </w:tc>
       <w:tc>
@@ -3677,8 +3747,17 @@
               <w:sz w:val="16"/>
               <w:szCs w:val="16"/>
             </w:rPr>
-            <w:t>Axel Taverney</w:t>
+            <w:t xml:space="preserve">Axel </w:t>
           </w:r>
+          <w:proofErr w:type="spellStart"/>
+          <w:r>
+            <w:rPr>
+              <w:sz w:val="16"/>
+              <w:szCs w:val="16"/>
+            </w:rPr>
+            <w:t>Taverney</w:t>
+          </w:r>
+          <w:proofErr w:type="spellEnd"/>
         </w:p>
       </w:tc>
       <w:tc>
@@ -3729,7 +3808,7 @@
               <w:sz w:val="16"/>
               <w:szCs w:val="16"/>
             </w:rPr>
-            <w:t>9</w:t>
+            <w:t>11</w:t>
           </w:r>
           <w:r>
             <w:rPr>
@@ -3864,7 +3943,7 @@
               <w:sz w:val="16"/>
               <w:szCs w:val="16"/>
             </w:rPr>
-            <w:t>mercredi 25 mai 2016 09:03</w:t>
+            <w:t>mercredi 25 mai 2016 09:56</w:t>
           </w:r>
           <w:r>
             <w:rPr>
@@ -5041,7 +5120,7 @@
 </file>
 
 <file path=customXml/itemProps2.xml><?xml version="1.0" encoding="utf-8"?>
-<ds:datastoreItem xmlns:ds="http://schemas.openxmlformats.org/officeDocument/2006/customXml" ds:itemID="{966C9025-0BCF-4912-A4DA-F24DB6083581}">
+<ds:datastoreItem xmlns:ds="http://schemas.openxmlformats.org/officeDocument/2006/customXml" ds:itemID="{D033FA11-BE8B-4252-8379-85D236D39BC4}">
   <ds:schemaRefs>
     <ds:schemaRef ds:uri="http://schemas.openxmlformats.org/officeDocument/2006/bibliography"/>
   </ds:schemaRefs>
